--- a/Labs/Lab1-AWS/CSYE 7245-Lab1-AWSCli_S3.docx
+++ b/Labs/Lab1-AWS/CSYE 7245-Lab1-AWSCli_S3.docx
@@ -545,12 +545,12 @@
           <wp:inline distB="114300" distT="114300" distL="114300" distR="114300">
             <wp:extent cx="3152775" cy="1768412"/>
             <wp:effectExtent b="0" l="0" r="0" t="0"/>
-            <wp:docPr id="16" name="image14.png"/>
+            <wp:docPr id="16" name="image18.png"/>
             <a:graphic>
               <a:graphicData uri="http://schemas.openxmlformats.org/drawingml/2006/picture">
                 <pic:pic>
                   <pic:nvPicPr>
-                    <pic:cNvPr id="0" name="image14.png"/>
+                    <pic:cNvPr id="0" name="image18.png"/>
                     <pic:cNvPicPr preferRelativeResize="0"/>
                   </pic:nvPicPr>
                   <pic:blipFill>
@@ -720,12 +720,12 @@
           <wp:inline distB="114300" distT="114300" distL="114300" distR="114300">
             <wp:extent cx="4291013" cy="2530597"/>
             <wp:effectExtent b="0" l="0" r="0" t="0"/>
-            <wp:docPr id="14" name="image13.png"/>
+            <wp:docPr id="14" name="image3.png"/>
             <a:graphic>
               <a:graphicData uri="http://schemas.openxmlformats.org/drawingml/2006/picture">
                 <pic:pic>
                   <pic:nvPicPr>
-                    <pic:cNvPr id="0" name="image13.png"/>
+                    <pic:cNvPr id="0" name="image3.png"/>
                     <pic:cNvPicPr preferRelativeResize="0"/>
                   </pic:nvPicPr>
                   <pic:blipFill>
@@ -1266,12 +1266,12 @@
           <wp:inline distB="114300" distT="114300" distL="114300" distR="114300">
             <wp:extent cx="5543550" cy="1076325"/>
             <wp:effectExtent b="0" l="0" r="0" t="0"/>
-            <wp:docPr id="4" name="image3.png"/>
+            <wp:docPr id="4" name="image6.png"/>
             <a:graphic>
               <a:graphicData uri="http://schemas.openxmlformats.org/drawingml/2006/picture">
                 <pic:pic>
                   <pic:nvPicPr>
-                    <pic:cNvPr id="0" name="image3.png"/>
+                    <pic:cNvPr id="0" name="image6.png"/>
                     <pic:cNvPicPr preferRelativeResize="0"/>
                   </pic:nvPicPr>
                   <pic:blipFill>
@@ -1764,12 +1764,12 @@
           <wp:inline distB="114300" distT="114300" distL="114300" distR="114300">
             <wp:extent cx="5943600" cy="3441700"/>
             <wp:effectExtent b="0" l="0" r="0" t="0"/>
-            <wp:docPr id="17" name="image15.png"/>
+            <wp:docPr id="17" name="image8.png"/>
             <a:graphic>
               <a:graphicData uri="http://schemas.openxmlformats.org/drawingml/2006/picture">
                 <pic:pic>
                   <pic:nvPicPr>
-                    <pic:cNvPr id="0" name="image15.png"/>
+                    <pic:cNvPr id="0" name="image8.png"/>
                     <pic:cNvPicPr preferRelativeResize="0"/>
                   </pic:nvPicPr>
                   <pic:blipFill>
@@ -1897,12 +1897,12 @@
           <wp:inline distB="114300" distT="114300" distL="114300" distR="114300">
             <wp:extent cx="2328863" cy="1292003"/>
             <wp:effectExtent b="0" l="0" r="0" t="0"/>
-            <wp:docPr id="18" name="image19.png"/>
+            <wp:docPr id="18" name="image1.png"/>
             <a:graphic>
               <a:graphicData uri="http://schemas.openxmlformats.org/drawingml/2006/picture">
                 <pic:pic>
                   <pic:nvPicPr>
-                    <pic:cNvPr id="0" name="image19.png"/>
+                    <pic:cNvPr id="0" name="image1.png"/>
                     <pic:cNvPicPr preferRelativeResize="0"/>
                   </pic:nvPicPr>
                   <pic:blipFill>
@@ -2108,12 +2108,12 @@
           <wp:inline distB="114300" distT="114300" distL="114300" distR="114300">
             <wp:extent cx="5943600" cy="1968500"/>
             <wp:effectExtent b="0" l="0" r="0" t="0"/>
-            <wp:docPr id="6" name="image6.png"/>
+            <wp:docPr id="6" name="image2.png"/>
             <a:graphic>
               <a:graphicData uri="http://schemas.openxmlformats.org/drawingml/2006/picture">
                 <pic:pic>
                   <pic:nvPicPr>
-                    <pic:cNvPr id="0" name="image6.png"/>
+                    <pic:cNvPr id="0" name="image2.png"/>
                     <pic:cNvPicPr preferRelativeResize="0"/>
                   </pic:nvPicPr>
                   <pic:blipFill>
@@ -2317,12 +2317,12 @@
           <wp:inline distB="114300" distT="114300" distL="114300" distR="114300">
             <wp:extent cx="5943600" cy="2743200"/>
             <wp:effectExtent b="0" l="0" r="0" t="0"/>
-            <wp:docPr id="19" name="image16.png"/>
+            <wp:docPr id="19" name="image13.png"/>
             <a:graphic>
               <a:graphicData uri="http://schemas.openxmlformats.org/drawingml/2006/picture">
                 <pic:pic>
                   <pic:nvPicPr>
-                    <pic:cNvPr id="0" name="image16.png"/>
+                    <pic:cNvPr id="0" name="image13.png"/>
                     <pic:cNvPicPr preferRelativeResize="0"/>
                   </pic:nvPicPr>
                   <pic:blipFill>
@@ -2384,12 +2384,12 @@
           <wp:inline distB="114300" distT="114300" distL="114300" distR="114300">
             <wp:extent cx="5943600" cy="1079500"/>
             <wp:effectExtent b="0" l="0" r="0" t="0"/>
-            <wp:docPr id="21" name="image20.png"/>
+            <wp:docPr id="21" name="image21.png"/>
             <a:graphic>
               <a:graphicData uri="http://schemas.openxmlformats.org/drawingml/2006/picture">
                 <pic:pic>
                   <pic:nvPicPr>
-                    <pic:cNvPr id="0" name="image20.png"/>
+                    <pic:cNvPr id="0" name="image21.png"/>
                     <pic:cNvPicPr preferRelativeResize="0"/>
                   </pic:nvPicPr>
                   <pic:blipFill>
@@ -2451,12 +2451,12 @@
           <wp:inline distB="114300" distT="114300" distL="114300" distR="114300">
             <wp:extent cx="5943600" cy="1079500"/>
             <wp:effectExtent b="0" l="0" r="0" t="0"/>
-            <wp:docPr id="9" name="image17.png"/>
+            <wp:docPr id="9" name="image19.png"/>
             <a:graphic>
               <a:graphicData uri="http://schemas.openxmlformats.org/drawingml/2006/picture">
                 <pic:pic>
                   <pic:nvPicPr>
-                    <pic:cNvPr id="0" name="image17.png"/>
+                    <pic:cNvPr id="0" name="image19.png"/>
                     <pic:cNvPicPr preferRelativeResize="0"/>
                   </pic:nvPicPr>
                   <pic:blipFill>
@@ -2801,12 +2801,12 @@
           <wp:inline distB="114300" distT="114300" distL="114300" distR="114300">
             <wp:extent cx="5943600" cy="2717800"/>
             <wp:effectExtent b="0" l="0" r="0" t="0"/>
-            <wp:docPr id="22" name="image21.png"/>
+            <wp:docPr id="22" name="image20.png"/>
             <a:graphic>
               <a:graphicData uri="http://schemas.openxmlformats.org/drawingml/2006/picture">
                 <pic:pic>
                   <pic:nvPicPr>
-                    <pic:cNvPr id="0" name="image21.png"/>
+                    <pic:cNvPr id="0" name="image20.png"/>
                     <pic:cNvPicPr preferRelativeResize="0"/>
                   </pic:nvPicPr>
                   <pic:blipFill>
@@ -2972,12 +2972,12 @@
           <wp:inline distB="114300" distT="114300" distL="114300" distR="114300">
             <wp:extent cx="5943600" cy="2971800"/>
             <wp:effectExtent b="0" l="0" r="0" t="0"/>
-            <wp:docPr id="2" name="image4.png"/>
+            <wp:docPr id="2" name="image11.png"/>
             <a:graphic>
               <a:graphicData uri="http://schemas.openxmlformats.org/drawingml/2006/picture">
                 <pic:pic>
                   <pic:nvPicPr>
-                    <pic:cNvPr id="0" name="image4.png"/>
+                    <pic:cNvPr id="0" name="image11.png"/>
                     <pic:cNvPicPr preferRelativeResize="0"/>
                   </pic:nvPicPr>
                   <pic:blipFill>
@@ -3449,12 +3449,12 @@
           <wp:inline distB="114300" distT="114300" distL="114300" distR="114300">
             <wp:extent cx="5943600" cy="2641600"/>
             <wp:effectExtent b="0" l="0" r="0" t="0"/>
-            <wp:docPr id="10" name="image9.png"/>
+            <wp:docPr id="10" name="image12.png"/>
             <a:graphic>
               <a:graphicData uri="http://schemas.openxmlformats.org/drawingml/2006/picture">
                 <pic:pic>
                   <pic:nvPicPr>
-                    <pic:cNvPr id="0" name="image9.png"/>
+                    <pic:cNvPr id="0" name="image12.png"/>
                     <pic:cNvPicPr preferRelativeResize="0"/>
                   </pic:nvPicPr>
                   <pic:blipFill>
@@ -3593,12 +3593,12 @@
           <wp:inline distB="114300" distT="114300" distL="114300" distR="114300">
             <wp:extent cx="5943600" cy="2565400"/>
             <wp:effectExtent b="0" l="0" r="0" t="0"/>
-            <wp:docPr id="20" name="image22.png"/>
+            <wp:docPr id="20" name="image7.png"/>
             <a:graphic>
               <a:graphicData uri="http://schemas.openxmlformats.org/drawingml/2006/picture">
                 <pic:pic>
                   <pic:nvPicPr>
-                    <pic:cNvPr id="0" name="image22.png"/>
+                    <pic:cNvPr id="0" name="image7.png"/>
                     <pic:cNvPicPr preferRelativeResize="0"/>
                   </pic:nvPicPr>
                   <pic:blipFill>
@@ -3721,12 +3721,12 @@
           <wp:inline distB="114300" distT="114300" distL="114300" distR="114300">
             <wp:extent cx="3729038" cy="2155093"/>
             <wp:effectExtent b="0" l="0" r="0" t="0"/>
-            <wp:docPr id="13" name="image11.png"/>
+            <wp:docPr id="13" name="image4.png"/>
             <a:graphic>
               <a:graphicData uri="http://schemas.openxmlformats.org/drawingml/2006/picture">
                 <pic:pic>
                   <pic:nvPicPr>
-                    <pic:cNvPr id="0" name="image11.png"/>
+                    <pic:cNvPr id="0" name="image4.png"/>
                     <pic:cNvPicPr preferRelativeResize="0"/>
                   </pic:nvPicPr>
                   <pic:blipFill>
@@ -4350,12 +4350,12 @@
           <wp:inline distB="114300" distT="114300" distL="114300" distR="114300">
             <wp:extent cx="5943600" cy="2324100"/>
             <wp:effectExtent b="0" l="0" r="0" t="0"/>
-            <wp:docPr id="3" name="image2.png"/>
+            <wp:docPr id="3" name="image22.png"/>
             <a:graphic>
               <a:graphicData uri="http://schemas.openxmlformats.org/drawingml/2006/picture">
                 <pic:pic>
                   <pic:nvPicPr>
-                    <pic:cNvPr id="0" name="image2.png"/>
+                    <pic:cNvPr id="0" name="image22.png"/>
                     <pic:cNvPicPr preferRelativeResize="0"/>
                   </pic:nvPicPr>
                   <pic:blipFill>
@@ -4425,12 +4425,12 @@
           <wp:inline distB="114300" distT="114300" distL="114300" distR="114300">
             <wp:extent cx="5943600" cy="2413000"/>
             <wp:effectExtent b="0" l="0" r="0" t="0"/>
-            <wp:docPr id="15" name="image18.png"/>
+            <wp:docPr id="15" name="image9.png"/>
             <a:graphic>
               <a:graphicData uri="http://schemas.openxmlformats.org/drawingml/2006/picture">
                 <pic:pic>
                   <pic:nvPicPr>
-                    <pic:cNvPr id="0" name="image18.png"/>
+                    <pic:cNvPr id="0" name="image9.png"/>
                     <pic:cNvPicPr preferRelativeResize="0"/>
                   </pic:nvPicPr>
                   <pic:blipFill>
@@ -4828,12 +4828,12 @@
           <wp:inline distB="114300" distT="114300" distL="114300" distR="114300">
             <wp:extent cx="5943600" cy="2705100"/>
             <wp:effectExtent b="0" l="0" r="0" t="0"/>
-            <wp:docPr id="7" name="image7.png"/>
+            <wp:docPr id="7" name="image17.png"/>
             <a:graphic>
               <a:graphicData uri="http://schemas.openxmlformats.org/drawingml/2006/picture">
                 <pic:pic>
                   <pic:nvPicPr>
-                    <pic:cNvPr id="0" name="image7.png"/>
+                    <pic:cNvPr id="0" name="image17.png"/>
                     <pic:cNvPicPr preferRelativeResize="0"/>
                   </pic:nvPicPr>
                   <pic:blipFill>
@@ -5060,12 +5060,12 @@
           <wp:inline distB="114300" distT="114300" distL="114300" distR="114300">
             <wp:extent cx="5943600" cy="1168400"/>
             <wp:effectExtent b="0" l="0" r="0" t="0"/>
-            <wp:docPr id="11" name="image12.png"/>
+            <wp:docPr id="11" name="image14.png"/>
             <a:graphic>
               <a:graphicData uri="http://schemas.openxmlformats.org/drawingml/2006/picture">
                 <pic:pic>
                   <pic:nvPicPr>
-                    <pic:cNvPr id="0" name="image12.png"/>
+                    <pic:cNvPr id="0" name="image14.png"/>
                     <pic:cNvPicPr preferRelativeResize="0"/>
                   </pic:nvPicPr>
                   <pic:blipFill>
@@ -5144,12 +5144,12 @@
           <wp:inline distB="114300" distT="114300" distL="114300" distR="114300">
             <wp:extent cx="5943600" cy="2159000"/>
             <wp:effectExtent b="0" l="0" r="0" t="0"/>
-            <wp:docPr id="1" name="image1.png"/>
+            <wp:docPr id="1" name="image15.png"/>
             <a:graphic>
               <a:graphicData uri="http://schemas.openxmlformats.org/drawingml/2006/picture">
                 <pic:pic>
                   <pic:nvPicPr>
-                    <pic:cNvPr id="0" name="image1.png"/>
+                    <pic:cNvPr id="0" name="image15.png"/>
                     <pic:cNvPicPr preferRelativeResize="0"/>
                   </pic:nvPicPr>
                   <pic:blipFill>
@@ -5249,12 +5249,12 @@
           <wp:inline distB="114300" distT="114300" distL="114300" distR="114300">
             <wp:extent cx="5943600" cy="2425700"/>
             <wp:effectExtent b="0" l="0" r="0" t="0"/>
-            <wp:docPr id="8" name="image8.png"/>
+            <wp:docPr id="8" name="image16.png"/>
             <a:graphic>
               <a:graphicData uri="http://schemas.openxmlformats.org/drawingml/2006/picture">
                 <pic:pic>
                   <pic:nvPicPr>
-                    <pic:cNvPr id="0" name="image8.png"/>
+                    <pic:cNvPr id="0" name="image16.png"/>
                     <pic:cNvPicPr preferRelativeResize="0"/>
                   </pic:nvPicPr>
                   <pic:blipFill>

--- a/Labs/Lab1-AWS/CSYE 7245-Lab1-AWSCli_S3.docx
+++ b/Labs/Lab1-AWS/CSYE 7245-Lab1-AWSCli_S3.docx
@@ -545,12 +545,12 @@
           <wp:inline distB="114300" distT="114300" distL="114300" distR="114300">
             <wp:extent cx="3152775" cy="1768412"/>
             <wp:effectExtent b="0" l="0" r="0" t="0"/>
-            <wp:docPr id="16" name="image18.png"/>
+            <wp:docPr id="16" name="image5.png"/>
             <a:graphic>
               <a:graphicData uri="http://schemas.openxmlformats.org/drawingml/2006/picture">
                 <pic:pic>
                   <pic:nvPicPr>
-                    <pic:cNvPr id="0" name="image18.png"/>
+                    <pic:cNvPr id="0" name="image5.png"/>
                     <pic:cNvPicPr preferRelativeResize="0"/>
                   </pic:nvPicPr>
                   <pic:blipFill>
@@ -720,12 +720,12 @@
           <wp:inline distB="114300" distT="114300" distL="114300" distR="114300">
             <wp:extent cx="4291013" cy="2530597"/>
             <wp:effectExtent b="0" l="0" r="0" t="0"/>
-            <wp:docPr id="14" name="image3.png"/>
+            <wp:docPr id="14" name="image11.png"/>
             <a:graphic>
               <a:graphicData uri="http://schemas.openxmlformats.org/drawingml/2006/picture">
                 <pic:pic>
                   <pic:nvPicPr>
-                    <pic:cNvPr id="0" name="image3.png"/>
+                    <pic:cNvPr id="0" name="image11.png"/>
                     <pic:cNvPicPr preferRelativeResize="0"/>
                   </pic:nvPicPr>
                   <pic:blipFill>
@@ -1266,12 +1266,12 @@
           <wp:inline distB="114300" distT="114300" distL="114300" distR="114300">
             <wp:extent cx="5543550" cy="1076325"/>
             <wp:effectExtent b="0" l="0" r="0" t="0"/>
-            <wp:docPr id="4" name="image6.png"/>
+            <wp:docPr id="4" name="image20.png"/>
             <a:graphic>
               <a:graphicData uri="http://schemas.openxmlformats.org/drawingml/2006/picture">
                 <pic:pic>
                   <pic:nvPicPr>
-                    <pic:cNvPr id="0" name="image6.png"/>
+                    <pic:cNvPr id="0" name="image20.png"/>
                     <pic:cNvPicPr preferRelativeResize="0"/>
                   </pic:nvPicPr>
                   <pic:blipFill>
@@ -1897,12 +1897,12 @@
           <wp:inline distB="114300" distT="114300" distL="114300" distR="114300">
             <wp:extent cx="2328863" cy="1292003"/>
             <wp:effectExtent b="0" l="0" r="0" t="0"/>
-            <wp:docPr id="18" name="image1.png"/>
+            <wp:docPr id="18" name="image9.png"/>
             <a:graphic>
               <a:graphicData uri="http://schemas.openxmlformats.org/drawingml/2006/picture">
                 <pic:pic>
                   <pic:nvPicPr>
-                    <pic:cNvPr id="0" name="image1.png"/>
+                    <pic:cNvPr id="0" name="image9.png"/>
                     <pic:cNvPicPr preferRelativeResize="0"/>
                   </pic:nvPicPr>
                   <pic:blipFill>
@@ -2108,12 +2108,12 @@
           <wp:inline distB="114300" distT="114300" distL="114300" distR="114300">
             <wp:extent cx="5943600" cy="1968500"/>
             <wp:effectExtent b="0" l="0" r="0" t="0"/>
-            <wp:docPr id="6" name="image2.png"/>
+            <wp:docPr id="6" name="image4.png"/>
             <a:graphic>
               <a:graphicData uri="http://schemas.openxmlformats.org/drawingml/2006/picture">
                 <pic:pic>
                   <pic:nvPicPr>
-                    <pic:cNvPr id="0" name="image2.png"/>
+                    <pic:cNvPr id="0" name="image4.png"/>
                     <pic:cNvPicPr preferRelativeResize="0"/>
                   </pic:nvPicPr>
                   <pic:blipFill>
@@ -2317,12 +2317,12 @@
           <wp:inline distB="114300" distT="114300" distL="114300" distR="114300">
             <wp:extent cx="5943600" cy="2743200"/>
             <wp:effectExtent b="0" l="0" r="0" t="0"/>
-            <wp:docPr id="19" name="image13.png"/>
+            <wp:docPr id="19" name="image6.png"/>
             <a:graphic>
               <a:graphicData uri="http://schemas.openxmlformats.org/drawingml/2006/picture">
                 <pic:pic>
                   <pic:nvPicPr>
-                    <pic:cNvPr id="0" name="image13.png"/>
+                    <pic:cNvPr id="0" name="image6.png"/>
                     <pic:cNvPicPr preferRelativeResize="0"/>
                   </pic:nvPicPr>
                   <pic:blipFill>
@@ -2384,12 +2384,12 @@
           <wp:inline distB="114300" distT="114300" distL="114300" distR="114300">
             <wp:extent cx="5943600" cy="1079500"/>
             <wp:effectExtent b="0" l="0" r="0" t="0"/>
-            <wp:docPr id="21" name="image21.png"/>
+            <wp:docPr id="21" name="image22.png"/>
             <a:graphic>
               <a:graphicData uri="http://schemas.openxmlformats.org/drawingml/2006/picture">
                 <pic:pic>
                   <pic:nvPicPr>
-                    <pic:cNvPr id="0" name="image21.png"/>
+                    <pic:cNvPr id="0" name="image22.png"/>
                     <pic:cNvPicPr preferRelativeResize="0"/>
                   </pic:nvPicPr>
                   <pic:blipFill>
@@ -2451,12 +2451,12 @@
           <wp:inline distB="114300" distT="114300" distL="114300" distR="114300">
             <wp:extent cx="5943600" cy="1079500"/>
             <wp:effectExtent b="0" l="0" r="0" t="0"/>
-            <wp:docPr id="9" name="image19.png"/>
+            <wp:docPr id="9" name="image10.png"/>
             <a:graphic>
               <a:graphicData uri="http://schemas.openxmlformats.org/drawingml/2006/picture">
                 <pic:pic>
                   <pic:nvPicPr>
-                    <pic:cNvPr id="0" name="image19.png"/>
+                    <pic:cNvPr id="0" name="image10.png"/>
                     <pic:cNvPicPr preferRelativeResize="0"/>
                   </pic:nvPicPr>
                   <pic:blipFill>
@@ -2801,12 +2801,12 @@
           <wp:inline distB="114300" distT="114300" distL="114300" distR="114300">
             <wp:extent cx="5943600" cy="2717800"/>
             <wp:effectExtent b="0" l="0" r="0" t="0"/>
-            <wp:docPr id="22" name="image20.png"/>
+            <wp:docPr id="22" name="image21.png"/>
             <a:graphic>
               <a:graphicData uri="http://schemas.openxmlformats.org/drawingml/2006/picture">
                 <pic:pic>
                   <pic:nvPicPr>
-                    <pic:cNvPr id="0" name="image20.png"/>
+                    <pic:cNvPr id="0" name="image21.png"/>
                     <pic:cNvPicPr preferRelativeResize="0"/>
                   </pic:nvPicPr>
                   <pic:blipFill>
@@ -2972,12 +2972,12 @@
           <wp:inline distB="114300" distT="114300" distL="114300" distR="114300">
             <wp:extent cx="5943600" cy="2971800"/>
             <wp:effectExtent b="0" l="0" r="0" t="0"/>
-            <wp:docPr id="2" name="image11.png"/>
+            <wp:docPr id="2" name="image12.png"/>
             <a:graphic>
               <a:graphicData uri="http://schemas.openxmlformats.org/drawingml/2006/picture">
                 <pic:pic>
                   <pic:nvPicPr>
-                    <pic:cNvPr id="0" name="image11.png"/>
+                    <pic:cNvPr id="0" name="image12.png"/>
                     <pic:cNvPicPr preferRelativeResize="0"/>
                   </pic:nvPicPr>
                   <pic:blipFill>
@@ -3449,12 +3449,12 @@
           <wp:inline distB="114300" distT="114300" distL="114300" distR="114300">
             <wp:extent cx="5943600" cy="2641600"/>
             <wp:effectExtent b="0" l="0" r="0" t="0"/>
-            <wp:docPr id="10" name="image12.png"/>
+            <wp:docPr id="10" name="image2.png"/>
             <a:graphic>
               <a:graphicData uri="http://schemas.openxmlformats.org/drawingml/2006/picture">
                 <pic:pic>
                   <pic:nvPicPr>
-                    <pic:cNvPr id="0" name="image12.png"/>
+                    <pic:cNvPr id="0" name="image2.png"/>
                     <pic:cNvPicPr preferRelativeResize="0"/>
                   </pic:nvPicPr>
                   <pic:blipFill>
@@ -3593,12 +3593,12 @@
           <wp:inline distB="114300" distT="114300" distL="114300" distR="114300">
             <wp:extent cx="5943600" cy="2565400"/>
             <wp:effectExtent b="0" l="0" r="0" t="0"/>
-            <wp:docPr id="20" name="image7.png"/>
+            <wp:docPr id="20" name="image17.png"/>
             <a:graphic>
               <a:graphicData uri="http://schemas.openxmlformats.org/drawingml/2006/picture">
                 <pic:pic>
                   <pic:nvPicPr>
-                    <pic:cNvPr id="0" name="image7.png"/>
+                    <pic:cNvPr id="0" name="image17.png"/>
                     <pic:cNvPicPr preferRelativeResize="0"/>
                   </pic:nvPicPr>
                   <pic:blipFill>
@@ -3721,12 +3721,12 @@
           <wp:inline distB="114300" distT="114300" distL="114300" distR="114300">
             <wp:extent cx="3729038" cy="2155093"/>
             <wp:effectExtent b="0" l="0" r="0" t="0"/>
-            <wp:docPr id="13" name="image4.png"/>
+            <wp:docPr id="13" name="image19.png"/>
             <a:graphic>
               <a:graphicData uri="http://schemas.openxmlformats.org/drawingml/2006/picture">
                 <pic:pic>
                   <pic:nvPicPr>
-                    <pic:cNvPr id="0" name="image4.png"/>
+                    <pic:cNvPr id="0" name="image19.png"/>
                     <pic:cNvPicPr preferRelativeResize="0"/>
                   </pic:nvPicPr>
                   <pic:blipFill>
@@ -3969,12 +3969,12 @@
           <wp:inline distB="114300" distT="114300" distL="114300" distR="114300">
             <wp:extent cx="5943600" cy="2679700"/>
             <wp:effectExtent b="0" l="0" r="0" t="0"/>
-            <wp:docPr id="12" name="image10.png"/>
+            <wp:docPr id="12" name="image18.png"/>
             <a:graphic>
               <a:graphicData uri="http://schemas.openxmlformats.org/drawingml/2006/picture">
                 <pic:pic>
                   <pic:nvPicPr>
-                    <pic:cNvPr id="0" name="image10.png"/>
+                    <pic:cNvPr id="0" name="image18.png"/>
                     <pic:cNvPicPr preferRelativeResize="0"/>
                   </pic:nvPicPr>
                   <pic:blipFill>
@@ -4233,12 +4233,12 @@
           <wp:inline distB="114300" distT="114300" distL="114300" distR="114300">
             <wp:extent cx="4576763" cy="2163694"/>
             <wp:effectExtent b="0" l="0" r="0" t="0"/>
-            <wp:docPr id="5" name="image5.png"/>
+            <wp:docPr id="5" name="image16.png"/>
             <a:graphic>
               <a:graphicData uri="http://schemas.openxmlformats.org/drawingml/2006/picture">
                 <pic:pic>
                   <pic:nvPicPr>
-                    <pic:cNvPr id="0" name="image5.png"/>
+                    <pic:cNvPr id="0" name="image16.png"/>
                     <pic:cNvPicPr preferRelativeResize="0"/>
                   </pic:nvPicPr>
                   <pic:blipFill>
@@ -4350,12 +4350,12 @@
           <wp:inline distB="114300" distT="114300" distL="114300" distR="114300">
             <wp:extent cx="5943600" cy="2324100"/>
             <wp:effectExtent b="0" l="0" r="0" t="0"/>
-            <wp:docPr id="3" name="image22.png"/>
+            <wp:docPr id="3" name="image14.png"/>
             <a:graphic>
               <a:graphicData uri="http://schemas.openxmlformats.org/drawingml/2006/picture">
                 <pic:pic>
                   <pic:nvPicPr>
-                    <pic:cNvPr id="0" name="image22.png"/>
+                    <pic:cNvPr id="0" name="image14.png"/>
                     <pic:cNvPicPr preferRelativeResize="0"/>
                   </pic:nvPicPr>
                   <pic:blipFill>
@@ -4425,12 +4425,12 @@
           <wp:inline distB="114300" distT="114300" distL="114300" distR="114300">
             <wp:extent cx="5943600" cy="2413000"/>
             <wp:effectExtent b="0" l="0" r="0" t="0"/>
-            <wp:docPr id="15" name="image9.png"/>
+            <wp:docPr id="15" name="image3.png"/>
             <a:graphic>
               <a:graphicData uri="http://schemas.openxmlformats.org/drawingml/2006/picture">
                 <pic:pic>
                   <pic:nvPicPr>
-                    <pic:cNvPr id="0" name="image9.png"/>
+                    <pic:cNvPr id="0" name="image3.png"/>
                     <pic:cNvPicPr preferRelativeResize="0"/>
                   </pic:nvPicPr>
                   <pic:blipFill>
@@ -4828,12 +4828,12 @@
           <wp:inline distB="114300" distT="114300" distL="114300" distR="114300">
             <wp:extent cx="5943600" cy="2705100"/>
             <wp:effectExtent b="0" l="0" r="0" t="0"/>
-            <wp:docPr id="7" name="image17.png"/>
+            <wp:docPr id="7" name="image15.png"/>
             <a:graphic>
               <a:graphicData uri="http://schemas.openxmlformats.org/drawingml/2006/picture">
                 <pic:pic>
                   <pic:nvPicPr>
-                    <pic:cNvPr id="0" name="image17.png"/>
+                    <pic:cNvPr id="0" name="image15.png"/>
                     <pic:cNvPicPr preferRelativeResize="0"/>
                   </pic:nvPicPr>
                   <pic:blipFill>
@@ -5060,12 +5060,12 @@
           <wp:inline distB="114300" distT="114300" distL="114300" distR="114300">
             <wp:extent cx="5943600" cy="1168400"/>
             <wp:effectExtent b="0" l="0" r="0" t="0"/>
-            <wp:docPr id="11" name="image14.png"/>
+            <wp:docPr id="11" name="image13.png"/>
             <a:graphic>
               <a:graphicData uri="http://schemas.openxmlformats.org/drawingml/2006/picture">
                 <pic:pic>
                   <pic:nvPicPr>
-                    <pic:cNvPr id="0" name="image14.png"/>
+                    <pic:cNvPr id="0" name="image13.png"/>
                     <pic:cNvPicPr preferRelativeResize="0"/>
                   </pic:nvPicPr>
                   <pic:blipFill>
@@ -5144,12 +5144,12 @@
           <wp:inline distB="114300" distT="114300" distL="114300" distR="114300">
             <wp:extent cx="5943600" cy="2159000"/>
             <wp:effectExtent b="0" l="0" r="0" t="0"/>
-            <wp:docPr id="1" name="image15.png"/>
+            <wp:docPr id="1" name="image7.png"/>
             <a:graphic>
               <a:graphicData uri="http://schemas.openxmlformats.org/drawingml/2006/picture">
                 <pic:pic>
                   <pic:nvPicPr>
-                    <pic:cNvPr id="0" name="image15.png"/>
+                    <pic:cNvPr id="0" name="image7.png"/>
                     <pic:cNvPicPr preferRelativeResize="0"/>
                   </pic:nvPicPr>
                   <pic:blipFill>
@@ -5249,12 +5249,12 @@
           <wp:inline distB="114300" distT="114300" distL="114300" distR="114300">
             <wp:extent cx="5943600" cy="2425700"/>
             <wp:effectExtent b="0" l="0" r="0" t="0"/>
-            <wp:docPr id="8" name="image16.png"/>
+            <wp:docPr id="8" name="image1.png"/>
             <a:graphic>
               <a:graphicData uri="http://schemas.openxmlformats.org/drawingml/2006/picture">
                 <pic:pic>
                   <pic:nvPicPr>
-                    <pic:cNvPr id="0" name="image16.png"/>
+                    <pic:cNvPr id="0" name="image1.png"/>
                     <pic:cNvPicPr preferRelativeResize="0"/>
                   </pic:nvPicPr>
                   <pic:blipFill>
